--- a/Final Report/cover_sheet.docx
+++ b/Final Report/cover_sheet.docx
@@ -667,8 +667,6 @@
                                   </w:rPr>
                                   <w:t>Aircraft Performance Logger</w:t>
                                 </w:r>
-                                <w:bookmarkStart w:id="0" w:name="_GoBack"/>
-                                <w:bookmarkEnd w:id="0"/>
                               </w:p>
                             </w:txbxContent>
                           </wps:txbx>
@@ -717,8 +715,6 @@
                             </w:rPr>
                             <w:t>Aircraft Performance Logger</w:t>
                           </w:r>
-                          <w:bookmarkStart w:id="1" w:name="_GoBack"/>
-                          <w:bookmarkEnd w:id="1"/>
                         </w:p>
                       </w:txbxContent>
                     </v:textbox>
@@ -817,6 +813,8 @@
         </w:rPr>
         <w:t xml:space="preserve"> Dr P.A Robertson</w:t>
       </w:r>
+      <w:bookmarkStart w:id="0" w:name="_GoBack"/>
+      <w:bookmarkEnd w:id="0"/>
     </w:p>
     <w:p>
       <w:pPr>
@@ -843,7 +841,23 @@
           <w:sz w:val="24"/>
           <w:szCs w:val="24"/>
         </w:rPr>
-        <w:t xml:space="preserve"> 28/05/2019</w:t>
+        <w:t xml:space="preserve"> 2</w:t>
+      </w:r>
+      <w:r>
+        <w:rPr>
+          <w:rFonts w:ascii="Times New Roman" w:eastAsia="Calibri" w:hAnsi="Times New Roman" w:cs="Times New Roman"/>
+          <w:sz w:val="24"/>
+          <w:szCs w:val="24"/>
+        </w:rPr>
+        <w:t>9</w:t>
+      </w:r>
+      <w:r>
+        <w:rPr>
+          <w:rFonts w:ascii="Times New Roman" w:eastAsia="Calibri" w:hAnsi="Times New Roman" w:cs="Times New Roman"/>
+          <w:sz w:val="24"/>
+          <w:szCs w:val="24"/>
+        </w:rPr>
+        <w:t>/05/2019</w:t>
       </w:r>
     </w:p>
     <w:p>
@@ -1781,7 +1795,7 @@
 </file>
 
 <file path=customXml/itemProps1.xml><?xml version="1.0" encoding="utf-8"?>
-<ds:datastoreItem xmlns:ds="http://schemas.openxmlformats.org/officeDocument/2006/customXml" ds:itemID="{04E83D9E-D680-4E0E-BA9C-1F3FA29DB0FC}">
+<ds:datastoreItem xmlns:ds="http://schemas.openxmlformats.org/officeDocument/2006/customXml" ds:itemID="{8139F866-98CB-4B87-9242-D60F370EC7F8}">
   <ds:schemaRefs>
     <ds:schemaRef ds:uri="http://schemas.openxmlformats.org/officeDocument/2006/bibliography"/>
   </ds:schemaRefs>
